--- a/EugeneFuture/EugeneFuture.docx
+++ b/EugeneFuture/EugeneFuture.docx
@@ -3,11 +3,6 @@
 <w:document xmlns:wpc="http://schemas.microsoft.com/office/word/2010/wordprocessingCanvas" xmlns:cx="http://schemas.microsoft.com/office/drawing/2014/chartex" xmlns:cx1="http://schemas.microsoft.com/office/drawing/2015/9/8/chartex" xmlns:cx2="http://schemas.microsoft.com/office/drawing/2015/10/21/chartex" xmlns:cx3="http://schemas.microsoft.com/office/drawing/2016/5/9/chartex" xmlns:cx4="http://schemas.microsoft.com/office/drawing/2016/5/10/chartex" xmlns:cx5="http://schemas.microsoft.com/office/drawing/2016/5/11/chartex" xmlns:cx6="http://schemas.microsoft.com/office/drawing/2016/5/12/chartex" xmlns:cx7="http://schemas.microsoft.com/office/drawing/2016/5/13/chartex" xmlns:cx8="http://schemas.microsoft.com/office/drawing/2016/5/14/chartex" xmlns:mc="http://schemas.openxmlformats.org/markup-compatibility/2006" xmlns:aink="http://schemas.microsoft.com/office/drawing/2016/ink" xmlns:am3d="http://schemas.microsoft.com/office/drawing/2017/model3d" xmlns:o="urn:schemas-microsoft-com:office:office" xmlns:oel="http://schemas.microsoft.com/office/2019/extlst" xmlns:r="http://schemas.openxmlformats.org/officeDocument/2006/relationships" xmlns:m="http://schemas.openxmlformats.org/officeDocument/2006/math" xmlns:v="urn:schemas-microsoft-com:vml" xmlns:wp14="http://schemas.microsoft.com/office/word/2010/wordprocessingDrawing" xmlns:wp="http://schemas.openxmlformats.org/drawingml/2006/wordprocessingDrawing" xmlns:w10="urn:schemas-microsoft-com:office:word" xmlns:w="http://schemas.openxmlformats.org/wordprocessingml/2006/main" xmlns:w14="http://schemas.microsoft.com/office/word/2010/wordml" xmlns:w15="http://schemas.microsoft.com/office/word/2012/wordml" xmlns:w16cex="http://schemas.microsoft.com/office/word/2018/wordml/cex" xmlns:w16cid="http://schemas.microsoft.com/office/word/2016/wordml/cid" xmlns:w16="http://schemas.microsoft.com/office/word/2018/wordml" xmlns:w16du="http://schemas.microsoft.com/office/word/2023/wordml/word16du" xmlns:w16sdtdh="http://schemas.microsoft.com/office/word/2020/wordml/sdtdatahash" xmlns:w16sdtfl="http://schemas.microsoft.com/office/word/2024/wordml/sdtformatlock" xmlns:w16se="http://schemas.microsoft.com/office/word/2015/wordml/symex" xmlns:wpg="http://schemas.microsoft.com/office/word/2010/wordprocessingGroup" xmlns:wpi="http://schemas.microsoft.com/office/word/2010/wordprocessingInk" xmlns:wne="http://schemas.microsoft.com/office/word/2006/wordml" xmlns:wps="http://schemas.microsoft.com/office/word/2010/wordprocessingShape" mc:Ignorable="w14 w15 w16se w16cid w16 w16cex w16sdtdh w16sdtfl w16du wp14">
   <w:body>
     <w:p>
-      <w:pPr>
-        <w:rPr>
-          <w:rFonts w:hint="eastAsia"/>
-        </w:rPr>
-      </w:pPr>
       <w:r>
         <w:t>Z</w:t>
       </w:r>
@@ -27,23 +22,8 @@
         <w:rPr>
           <w:rFonts w:hint="eastAsia"/>
         </w:rPr>
-        <w:t xml:space="preserve">) -&gt; </w:t>
-      </w:r>
-      <w:proofErr w:type="gramStart"/>
-      <w:r>
-        <w:rPr>
-          <w:rFonts w:hint="eastAsia"/>
-        </w:rPr>
-        <w:t>Imola(</w:t>
-      </w:r>
-      <w:proofErr w:type="gramEnd"/>
-      <w:r>
-        <w:rPr>
-          <w:rFonts w:hint="eastAsia"/>
-        </w:rPr>
-        <w:t xml:space="preserve">RAG Server) -&gt; </w:t>
-      </w:r>
-      <w:proofErr w:type="gramStart"/>
+        <w:t xml:space="preserve">) -&gt; Imola(RAG Server) -&gt; </w:t>
+      </w:r>
       <w:r>
         <w:rPr>
           <w:rFonts w:hint="eastAsia"/>
@@ -54,22 +34,7 @@
         <w:rPr>
           <w:rFonts w:hint="eastAsia"/>
         </w:rPr>
-        <w:t>(</w:t>
-      </w:r>
-      <w:proofErr w:type="spellStart"/>
-      <w:proofErr w:type="gramEnd"/>
-      <w:r>
-        <w:rPr>
-          <w:rFonts w:hint="eastAsia"/>
-        </w:rPr>
-        <w:t>Qdrant</w:t>
-      </w:r>
-      <w:proofErr w:type="spellEnd"/>
-      <w:r>
-        <w:rPr>
-          <w:rFonts w:hint="eastAsia"/>
-        </w:rPr>
-        <w:t>)</w:t>
+        <w:t>(Qdrant)</w:t>
       </w:r>
       <w:r>
         <w:rPr>
@@ -81,26 +46,7 @@
         <w:rPr>
           <w:rFonts w:hint="eastAsia"/>
         </w:rPr>
-        <w:t>(</w:t>
-      </w:r>
-      <w:r>
-        <w:rPr>
-          <w:rFonts w:hint="eastAsia"/>
-        </w:rPr>
-        <w:t>top</w:t>
-      </w:r>
-      <w:proofErr w:type="gramStart"/>
-      <w:r>
-        <w:rPr>
-          <w:rFonts w:hint="eastAsia"/>
-        </w:rPr>
-        <w:t>3</w:t>
-      </w:r>
-      <w:r>
-        <w:rPr>
-          <w:rFonts w:hint="eastAsia"/>
-        </w:rPr>
-        <w:t>)</w:t>
+        <w:t>(top3)</w:t>
       </w:r>
       <w:r>
         <w:rPr>
@@ -108,48 +54,11 @@
         </w:rPr>
         <w:t>和用户问题一并提交给</w:t>
       </w:r>
-      <w:proofErr w:type="gramEnd"/>
-      <w:r>
-        <w:rPr>
-          <w:rFonts w:hint="eastAsia"/>
-        </w:rPr>
-        <w:t xml:space="preserve"> </w:t>
-      </w:r>
-      <w:proofErr w:type="spellStart"/>
-      <w:r>
-        <w:rPr>
-          <w:rFonts w:hint="eastAsia"/>
-        </w:rPr>
-        <w:t>llm</w:t>
-      </w:r>
-      <w:proofErr w:type="spellEnd"/>
-      <w:r>
-        <w:rPr>
-          <w:rFonts w:hint="eastAsia"/>
-        </w:rPr>
-        <w:t xml:space="preserve"> </w:t>
-      </w:r>
-      <w:proofErr w:type="gramStart"/>
-      <w:r>
-        <w:rPr>
-          <w:rFonts w:hint="eastAsia"/>
-        </w:rPr>
-        <w:t>server(</w:t>
-      </w:r>
-      <w:proofErr w:type="spellStart"/>
-      <w:proofErr w:type="gramEnd"/>
-      <w:r>
-        <w:rPr>
-          <w:rFonts w:hint="eastAsia"/>
-        </w:rPr>
-        <w:t>Ollama</w:t>
-      </w:r>
-      <w:proofErr w:type="spellEnd"/>
-      <w:r>
-        <w:rPr>
-          <w:rFonts w:hint="eastAsia"/>
-        </w:rPr>
-        <w:t xml:space="preserve"> </w:t>
+      <w:r>
+        <w:rPr>
+          <w:rFonts w:hint="eastAsia"/>
+        </w:rPr>
+        <w:t xml:space="preserve"> llm server(Ollama </w:t>
       </w:r>
       <w:r>
         <w:rPr>
@@ -174,21 +83,7 @@
         <w:rPr>
           <w:rFonts w:hint="eastAsia"/>
         </w:rPr>
-        <w:t xml:space="preserve">Zonda -&gt; </w:t>
-      </w:r>
-      <w:proofErr w:type="spellStart"/>
-      <w:r>
-        <w:rPr>
-          <w:rFonts w:hint="eastAsia"/>
-        </w:rPr>
-        <w:t>tts</w:t>
-      </w:r>
-      <w:proofErr w:type="spellEnd"/>
-      <w:r>
-        <w:rPr>
-          <w:rFonts w:hint="eastAsia"/>
-        </w:rPr>
-        <w:t xml:space="preserve"> -&gt;</w:t>
+        <w:t>Zonda -&gt; tts -&gt;</w:t>
       </w:r>
       <w:r>
         <w:rPr>
@@ -247,292 +142,128 @@
           <w:b/>
           <w:bCs/>
         </w:rPr>
-        <w:t>BAAI/</w:t>
-      </w:r>
-      <w:proofErr w:type="spellStart"/>
+        <w:t>BAAI/bge-large-zh</w:t>
+      </w:r>
+    </w:p>
+    <w:p>
+      <w:r>
+        <w:rPr>
+          <w:rFonts w:hint="eastAsia"/>
+        </w:rPr>
+        <w:t>邻孔间距</w:t>
+      </w:r>
+      <w:r>
+        <w:rPr>
+          <w:rFonts w:hint="eastAsia"/>
+        </w:rPr>
+        <w:t xml:space="preserve">  </w:t>
+      </w:r>
       <w:r>
         <w:rPr>
           <w:b/>
           <w:bCs/>
         </w:rPr>
-        <w:t>bge</w:t>
-      </w:r>
-      <w:proofErr w:type="spellEnd"/>
+        <w:t>BAAI/bge-large-zh</w:t>
+      </w:r>
+    </w:p>
+    <w:p>
+      <w:r>
+        <w:rPr>
+          <w:rFonts w:hint="eastAsia"/>
+        </w:rPr>
+        <w:t>终孔偏斜</w:t>
+      </w:r>
+      <w:r>
+        <w:rPr>
+          <w:rFonts w:hint="eastAsia"/>
+        </w:rPr>
+        <w:t xml:space="preserve">  </w:t>
+      </w:r>
       <w:r>
         <w:rPr>
           <w:b/>
           <w:bCs/>
         </w:rPr>
-        <w:t>-large-</w:t>
-      </w:r>
-      <w:proofErr w:type="spellStart"/>
+        <w:t>BAAI/bge-large-zh</w:t>
+      </w:r>
+    </w:p>
+    <w:p>
+      <w:r>
+        <w:rPr>
+          <w:rFonts w:hint="eastAsia"/>
+        </w:rPr>
+        <w:t>冻结工程</w:t>
+      </w:r>
+      <w:r>
+        <w:rPr>
+          <w:rFonts w:hint="eastAsia"/>
+        </w:rPr>
+        <w:t>AI</w:t>
+      </w:r>
+      <w:r>
+        <w:rPr>
+          <w:rFonts w:hint="eastAsia"/>
+        </w:rPr>
+        <w:t>大模型文档</w:t>
+      </w:r>
+      <w:r>
+        <w:rPr>
+          <w:rFonts w:hint="eastAsia"/>
+        </w:rPr>
+        <w:t xml:space="preserve">  </w:t>
+      </w:r>
       <w:r>
         <w:rPr>
           <w:b/>
           <w:bCs/>
         </w:rPr>
-        <w:t>zh</w:t>
-      </w:r>
-      <w:proofErr w:type="spellEnd"/>
+        <w:t>BAAI/bge-large-zh</w:t>
+      </w:r>
     </w:p>
     <w:p>
-      <w:proofErr w:type="gramStart"/>
-      <w:r>
-        <w:rPr>
-          <w:rFonts w:hint="eastAsia"/>
-        </w:rPr>
-        <w:t>邻孔间距</w:t>
-      </w:r>
-      <w:proofErr w:type="gramEnd"/>
-      <w:r>
-        <w:rPr>
-          <w:rFonts w:hint="eastAsia"/>
-        </w:rPr>
-        <w:t xml:space="preserve">  </w:t>
+      <w:r>
+        <w:rPr>
+          <w:rFonts w:hint="eastAsia"/>
+        </w:rPr>
+        <w:t>智能钻孔静态文档</w:t>
+      </w:r>
+      <w:r>
+        <w:rPr>
+          <w:rFonts w:hint="eastAsia"/>
+        </w:rPr>
+        <w:t xml:space="preserve">   </w:t>
       </w:r>
       <w:r>
         <w:rPr>
           <w:b/>
           <w:bCs/>
         </w:rPr>
-        <w:t>BAAI/</w:t>
-      </w:r>
-      <w:proofErr w:type="spellStart"/>
+        <w:t>BAAI/bge-large-zh</w:t>
+      </w:r>
+    </w:p>
+    <w:p>
+      <w:r>
+        <w:rPr>
+          <w:rFonts w:hint="eastAsia"/>
+        </w:rPr>
+        <w:t>吉安简介</w:t>
+      </w:r>
+      <w:r>
+        <w:rPr>
+          <w:rFonts w:hint="eastAsia"/>
+        </w:rPr>
+        <w:t xml:space="preserve">   </w:t>
+      </w:r>
       <w:r>
         <w:rPr>
           <w:b/>
           <w:bCs/>
         </w:rPr>
-        <w:t>bge</w:t>
-      </w:r>
-      <w:proofErr w:type="spellEnd"/>
-      <w:r>
-        <w:rPr>
-          <w:b/>
-          <w:bCs/>
-        </w:rPr>
-        <w:t>-large-</w:t>
-      </w:r>
-      <w:proofErr w:type="spellStart"/>
-      <w:r>
-        <w:rPr>
-          <w:b/>
-          <w:bCs/>
-        </w:rPr>
-        <w:t>zh</w:t>
-      </w:r>
-      <w:proofErr w:type="spellEnd"/>
-    </w:p>
-    <w:p>
-      <w:pPr>
-        <w:rPr>
-          <w:rFonts w:hint="eastAsia"/>
-        </w:rPr>
-      </w:pPr>
-      <w:proofErr w:type="gramStart"/>
-      <w:r>
-        <w:rPr>
-          <w:rFonts w:hint="eastAsia"/>
-        </w:rPr>
-        <w:t>终孔偏斜</w:t>
-      </w:r>
-      <w:proofErr w:type="gramEnd"/>
-      <w:r>
-        <w:rPr>
-          <w:rFonts w:hint="eastAsia"/>
-        </w:rPr>
-        <w:t xml:space="preserve">  </w:t>
-      </w:r>
-      <w:r>
-        <w:rPr>
-          <w:b/>
-          <w:bCs/>
-        </w:rPr>
-        <w:t>BAAI/</w:t>
-      </w:r>
-      <w:proofErr w:type="spellStart"/>
-      <w:r>
-        <w:rPr>
-          <w:b/>
-          <w:bCs/>
-        </w:rPr>
-        <w:t>bge</w:t>
-      </w:r>
-      <w:proofErr w:type="spellEnd"/>
-      <w:r>
-        <w:rPr>
-          <w:b/>
-          <w:bCs/>
-        </w:rPr>
-        <w:t>-large-</w:t>
-      </w:r>
-      <w:proofErr w:type="spellStart"/>
-      <w:r>
-        <w:rPr>
-          <w:b/>
-          <w:bCs/>
-        </w:rPr>
-        <w:t>zh</w:t>
-      </w:r>
-      <w:proofErr w:type="spellEnd"/>
-    </w:p>
-    <w:p>
-      <w:r>
-        <w:rPr>
-          <w:rFonts w:hint="eastAsia"/>
-        </w:rPr>
-        <w:t>冻结工程</w:t>
-      </w:r>
-      <w:r>
-        <w:rPr>
-          <w:rFonts w:hint="eastAsia"/>
-        </w:rPr>
-        <w:t>AI</w:t>
-      </w:r>
-      <w:r>
-        <w:rPr>
-          <w:rFonts w:hint="eastAsia"/>
-        </w:rPr>
-        <w:t>大模型文档</w:t>
-      </w:r>
-      <w:r>
-        <w:rPr>
-          <w:rFonts w:hint="eastAsia"/>
-        </w:rPr>
-        <w:t xml:space="preserve">  </w:t>
-      </w:r>
-      <w:r>
-        <w:rPr>
-          <w:b/>
-          <w:bCs/>
-        </w:rPr>
-        <w:t>BAAI/</w:t>
-      </w:r>
-      <w:proofErr w:type="spellStart"/>
-      <w:r>
-        <w:rPr>
-          <w:b/>
-          <w:bCs/>
-        </w:rPr>
-        <w:t>bge</w:t>
-      </w:r>
-      <w:proofErr w:type="spellEnd"/>
-      <w:r>
-        <w:rPr>
-          <w:b/>
-          <w:bCs/>
-        </w:rPr>
-        <w:t>-large-</w:t>
-      </w:r>
-      <w:proofErr w:type="spellStart"/>
-      <w:r>
-        <w:rPr>
-          <w:b/>
-          <w:bCs/>
-        </w:rPr>
-        <w:t>zh</w:t>
-      </w:r>
-      <w:proofErr w:type="spellEnd"/>
-    </w:p>
-    <w:p>
-      <w:r>
-        <w:rPr>
-          <w:rFonts w:hint="eastAsia"/>
-        </w:rPr>
-        <w:t>智能钻孔静态文档</w:t>
-      </w:r>
-      <w:r>
-        <w:rPr>
-          <w:rFonts w:hint="eastAsia"/>
-        </w:rPr>
-        <w:t xml:space="preserve">   </w:t>
-      </w:r>
-      <w:r>
-        <w:rPr>
-          <w:b/>
-          <w:bCs/>
-        </w:rPr>
-        <w:t>BAAI/</w:t>
-      </w:r>
-      <w:proofErr w:type="spellStart"/>
-      <w:r>
-        <w:rPr>
-          <w:b/>
-          <w:bCs/>
-        </w:rPr>
-        <w:t>bge</w:t>
-      </w:r>
-      <w:proofErr w:type="spellEnd"/>
-      <w:r>
-        <w:rPr>
-          <w:b/>
-          <w:bCs/>
-        </w:rPr>
-        <w:t>-large-</w:t>
-      </w:r>
-      <w:proofErr w:type="spellStart"/>
-      <w:r>
-        <w:rPr>
-          <w:b/>
-          <w:bCs/>
-        </w:rPr>
-        <w:t>zh</w:t>
-      </w:r>
-      <w:proofErr w:type="spellEnd"/>
-    </w:p>
-    <w:p>
-      <w:r>
-        <w:rPr>
-          <w:rFonts w:hint="eastAsia"/>
-        </w:rPr>
-        <w:t>吉安简介</w:t>
-      </w:r>
-      <w:r>
-        <w:rPr>
-          <w:rFonts w:hint="eastAsia"/>
-        </w:rPr>
-        <w:t xml:space="preserve">   </w:t>
-      </w:r>
-      <w:r>
-        <w:rPr>
-          <w:b/>
-          <w:bCs/>
-        </w:rPr>
-        <w:t>BAAI/</w:t>
-      </w:r>
-      <w:proofErr w:type="spellStart"/>
-      <w:r>
-        <w:rPr>
-          <w:b/>
-          <w:bCs/>
-        </w:rPr>
-        <w:t>bge</w:t>
-      </w:r>
-      <w:proofErr w:type="spellEnd"/>
-      <w:r>
-        <w:rPr>
-          <w:b/>
-          <w:bCs/>
-        </w:rPr>
-        <w:t>-large-</w:t>
-      </w:r>
-      <w:proofErr w:type="spellStart"/>
-      <w:r>
-        <w:rPr>
-          <w:b/>
-          <w:bCs/>
-        </w:rPr>
-        <w:t>zh</w:t>
-      </w:r>
-      <w:proofErr w:type="spellEnd"/>
+        <w:t>BAAI/bge-large-zh</w:t>
+      </w:r>
     </w:p>
     <w:p/>
     <w:p>
-      <w:pPr>
-        <w:rPr>
-          <w:rFonts w:hint="eastAsia"/>
-        </w:rPr>
-      </w:pPr>
       <w:r>
         <w:rPr>
           <w:rFonts w:hint="eastAsia"/>
@@ -543,48 +274,11 @@
         <w:rPr>
           <w:rFonts w:hint="eastAsia"/>
         </w:rPr>
-        <w:t xml:space="preserve"> </w:t>
-      </w:r>
-      <w:proofErr w:type="spellStart"/>
-      <w:r>
-        <w:rPr>
-          <w:rFonts w:hint="eastAsia"/>
-        </w:rPr>
-        <w:t>Qdrant</w:t>
-      </w:r>
-      <w:proofErr w:type="spellEnd"/>
-      <w:r>
-        <w:rPr>
-          <w:rFonts w:hint="eastAsia"/>
-        </w:rPr>
-        <w:t xml:space="preserve"> + </w:t>
-      </w:r>
-      <w:proofErr w:type="spellStart"/>
-      <w:r>
-        <w:rPr>
-          <w:rFonts w:hint="eastAsia"/>
-        </w:rPr>
-        <w:t>Qdrant</w:t>
-      </w:r>
-      <w:proofErr w:type="spellEnd"/>
-      <w:r>
-        <w:rPr>
-          <w:rFonts w:hint="eastAsia"/>
-        </w:rPr>
-        <w:t xml:space="preserve"> web </w:t>
-      </w:r>
-      <w:proofErr w:type="spellStart"/>
-      <w:r>
-        <w:rPr>
-          <w:rFonts w:hint="eastAsia"/>
-        </w:rPr>
-        <w:t>ui</w:t>
-      </w:r>
-      <w:proofErr w:type="spellEnd"/>
+        <w:t xml:space="preserve"> Qdrant + Qdrant web ui</w:t>
+      </w:r>
     </w:p>
     <w:p/>
     <w:p>
-      <w:proofErr w:type="spellStart"/>
       <w:r>
         <w:t>L</w:t>
       </w:r>
@@ -594,7 +288,6 @@
         </w:rPr>
         <w:t>angchain</w:t>
       </w:r>
-      <w:proofErr w:type="spellEnd"/>
       <w:r>
         <w:rPr>
           <w:rFonts w:hint="eastAsia"/>
@@ -625,6 +318,12 @@
         </w:rPr>
         <w:t>流式输入和流式输出</w:t>
       </w:r>
+      <w:r>
+        <w:rPr>
+          <w:rFonts w:hint="eastAsia"/>
+        </w:rPr>
+        <w:t>，大模型输出部分</w:t>
+      </w:r>
     </w:p>
     <w:p>
       <w:pPr>
@@ -633,10 +332,13 @@
           <w:ilvl w:val="0"/>
           <w:numId w:val="1"/>
         </w:numPr>
-        <w:rPr>
-          <w:rFonts w:hint="eastAsia"/>
-        </w:rPr>
       </w:pPr>
+      <w:r>
+        <w:rPr>
+          <w:rFonts w:hint="eastAsia"/>
+        </w:rPr>
+        <w:t>语音输出更加连贯，数字人部分</w:t>
+      </w:r>
     </w:p>
     <w:p/>
     <w:p/>
@@ -645,6 +347,9 @@
     <w:p/>
     <w:p>
       <w:r>
+        <w:rPr>
+          <w:noProof/>
+        </w:rPr>
         <w:lastRenderedPageBreak/>
         <w:drawing>
           <wp:inline distT="0" distB="0" distL="0" distR="0" wp14:anchorId="33CE52B3" wp14:editId="7B753590">
@@ -1393,6 +1098,7 @@
   <w:style w:type="character" w:default="1" w:styleId="a0">
     <w:name w:val="Default Paragraph Font"/>
     <w:uiPriority w:val="1"/>
+    <w:semiHidden/>
     <w:unhideWhenUsed/>
   </w:style>
   <w:style w:type="table" w:default="1" w:styleId="a1">

--- a/EugeneFuture/EugeneFuture.docx
+++ b/EugeneFuture/EugeneFuture.docx
@@ -34,7 +34,21 @@
         <w:rPr>
           <w:rFonts w:hint="eastAsia"/>
         </w:rPr>
-        <w:t>(Qdrant)</w:t>
+        <w:t>(</w:t>
+      </w:r>
+      <w:proofErr w:type="spellStart"/>
+      <w:r>
+        <w:rPr>
+          <w:rFonts w:hint="eastAsia"/>
+        </w:rPr>
+        <w:t>Qdrant</w:t>
+      </w:r>
+      <w:proofErr w:type="spellEnd"/>
+      <w:r>
+        <w:rPr>
+          <w:rFonts w:hint="eastAsia"/>
+        </w:rPr>
+        <w:t>)</w:t>
       </w:r>
       <w:r>
         <w:rPr>
@@ -58,7 +72,35 @@
         <w:rPr>
           <w:rFonts w:hint="eastAsia"/>
         </w:rPr>
-        <w:t xml:space="preserve"> llm server(Ollama </w:t>
+        <w:t xml:space="preserve"> </w:t>
+      </w:r>
+      <w:proofErr w:type="spellStart"/>
+      <w:r>
+        <w:rPr>
+          <w:rFonts w:hint="eastAsia"/>
+        </w:rPr>
+        <w:t>llm</w:t>
+      </w:r>
+      <w:proofErr w:type="spellEnd"/>
+      <w:r>
+        <w:rPr>
+          <w:rFonts w:hint="eastAsia"/>
+        </w:rPr>
+        <w:t xml:space="preserve"> server(</w:t>
+      </w:r>
+      <w:proofErr w:type="spellStart"/>
+      <w:r>
+        <w:rPr>
+          <w:rFonts w:hint="eastAsia"/>
+        </w:rPr>
+        <w:t>Ollama</w:t>
+      </w:r>
+      <w:proofErr w:type="spellEnd"/>
+      <w:r>
+        <w:rPr>
+          <w:rFonts w:hint="eastAsia"/>
+        </w:rPr>
+        <w:t xml:space="preserve"> </w:t>
       </w:r>
       <w:r>
         <w:rPr>
@@ -83,7 +125,21 @@
         <w:rPr>
           <w:rFonts w:hint="eastAsia"/>
         </w:rPr>
-        <w:t>Zonda -&gt; tts -&gt;</w:t>
+        <w:t xml:space="preserve">Zonda -&gt; </w:t>
+      </w:r>
+      <w:proofErr w:type="spellStart"/>
+      <w:r>
+        <w:rPr>
+          <w:rFonts w:hint="eastAsia"/>
+        </w:rPr>
+        <w:t>tts</w:t>
+      </w:r>
+      <w:proofErr w:type="spellEnd"/>
+      <w:r>
+        <w:rPr>
+          <w:rFonts w:hint="eastAsia"/>
+        </w:rPr>
+        <w:t xml:space="preserve"> -&gt;</w:t>
       </w:r>
       <w:r>
         <w:rPr>
@@ -142,8 +198,33 @@
           <w:b/>
           <w:bCs/>
         </w:rPr>
-        <w:t>BAAI/bge-large-zh</w:t>
-      </w:r>
+        <w:t>BAAI/</w:t>
+      </w:r>
+      <w:proofErr w:type="spellStart"/>
+      <w:r>
+        <w:rPr>
+          <w:b/>
+          <w:bCs/>
+        </w:rPr>
+        <w:t>bge</w:t>
+      </w:r>
+      <w:proofErr w:type="spellEnd"/>
+      <w:r>
+        <w:rPr>
+          <w:b/>
+          <w:bCs/>
+        </w:rPr>
+        <w:t>-large-</w:t>
+      </w:r>
+      <w:proofErr w:type="spellStart"/>
+      <w:r>
+        <w:rPr>
+          <w:b/>
+          <w:bCs/>
+        </w:rPr>
+        <w:t>zh</w:t>
+      </w:r>
+      <w:proofErr w:type="spellEnd"/>
     </w:p>
     <w:p>
       <w:r>
@@ -163,8 +244,33 @@
           <w:b/>
           <w:bCs/>
         </w:rPr>
-        <w:t>BAAI/bge-large-zh</w:t>
-      </w:r>
+        <w:t>BAAI/</w:t>
+      </w:r>
+      <w:proofErr w:type="spellStart"/>
+      <w:r>
+        <w:rPr>
+          <w:b/>
+          <w:bCs/>
+        </w:rPr>
+        <w:t>bge</w:t>
+      </w:r>
+      <w:proofErr w:type="spellEnd"/>
+      <w:r>
+        <w:rPr>
+          <w:b/>
+          <w:bCs/>
+        </w:rPr>
+        <w:t>-large-</w:t>
+      </w:r>
+      <w:proofErr w:type="spellStart"/>
+      <w:r>
+        <w:rPr>
+          <w:b/>
+          <w:bCs/>
+        </w:rPr>
+        <w:t>zh</w:t>
+      </w:r>
+      <w:proofErr w:type="spellEnd"/>
     </w:p>
     <w:p>
       <w:r>
@@ -184,8 +290,33 @@
           <w:b/>
           <w:bCs/>
         </w:rPr>
-        <w:t>BAAI/bge-large-zh</w:t>
-      </w:r>
+        <w:t>BAAI/</w:t>
+      </w:r>
+      <w:proofErr w:type="spellStart"/>
+      <w:r>
+        <w:rPr>
+          <w:b/>
+          <w:bCs/>
+        </w:rPr>
+        <w:t>bge</w:t>
+      </w:r>
+      <w:proofErr w:type="spellEnd"/>
+      <w:r>
+        <w:rPr>
+          <w:b/>
+          <w:bCs/>
+        </w:rPr>
+        <w:t>-large-</w:t>
+      </w:r>
+      <w:proofErr w:type="spellStart"/>
+      <w:r>
+        <w:rPr>
+          <w:b/>
+          <w:bCs/>
+        </w:rPr>
+        <w:t>zh</w:t>
+      </w:r>
+      <w:proofErr w:type="spellEnd"/>
     </w:p>
     <w:p>
       <w:r>
@@ -217,8 +348,33 @@
           <w:b/>
           <w:bCs/>
         </w:rPr>
-        <w:t>BAAI/bge-large-zh</w:t>
-      </w:r>
+        <w:t>BAAI/</w:t>
+      </w:r>
+      <w:proofErr w:type="spellStart"/>
+      <w:r>
+        <w:rPr>
+          <w:b/>
+          <w:bCs/>
+        </w:rPr>
+        <w:t>bge</w:t>
+      </w:r>
+      <w:proofErr w:type="spellEnd"/>
+      <w:r>
+        <w:rPr>
+          <w:b/>
+          <w:bCs/>
+        </w:rPr>
+        <w:t>-large-</w:t>
+      </w:r>
+      <w:proofErr w:type="spellStart"/>
+      <w:r>
+        <w:rPr>
+          <w:b/>
+          <w:bCs/>
+        </w:rPr>
+        <w:t>zh</w:t>
+      </w:r>
+      <w:proofErr w:type="spellEnd"/>
     </w:p>
     <w:p>
       <w:r>
@@ -238,8 +394,33 @@
           <w:b/>
           <w:bCs/>
         </w:rPr>
-        <w:t>BAAI/bge-large-zh</w:t>
-      </w:r>
+        <w:t>BAAI/</w:t>
+      </w:r>
+      <w:proofErr w:type="spellStart"/>
+      <w:r>
+        <w:rPr>
+          <w:b/>
+          <w:bCs/>
+        </w:rPr>
+        <w:t>bge</w:t>
+      </w:r>
+      <w:proofErr w:type="spellEnd"/>
+      <w:r>
+        <w:rPr>
+          <w:b/>
+          <w:bCs/>
+        </w:rPr>
+        <w:t>-large-</w:t>
+      </w:r>
+      <w:proofErr w:type="spellStart"/>
+      <w:r>
+        <w:rPr>
+          <w:b/>
+          <w:bCs/>
+        </w:rPr>
+        <w:t>zh</w:t>
+      </w:r>
+      <w:proofErr w:type="spellEnd"/>
     </w:p>
     <w:p>
       <w:r>
@@ -259,8 +440,33 @@
           <w:b/>
           <w:bCs/>
         </w:rPr>
-        <w:t>BAAI/bge-large-zh</w:t>
-      </w:r>
+        <w:t>BAAI/</w:t>
+      </w:r>
+      <w:proofErr w:type="spellStart"/>
+      <w:r>
+        <w:rPr>
+          <w:b/>
+          <w:bCs/>
+        </w:rPr>
+        <w:t>bge</w:t>
+      </w:r>
+      <w:proofErr w:type="spellEnd"/>
+      <w:r>
+        <w:rPr>
+          <w:b/>
+          <w:bCs/>
+        </w:rPr>
+        <w:t>-large-</w:t>
+      </w:r>
+      <w:proofErr w:type="spellStart"/>
+      <w:r>
+        <w:rPr>
+          <w:b/>
+          <w:bCs/>
+        </w:rPr>
+        <w:t>zh</w:t>
+      </w:r>
+      <w:proofErr w:type="spellEnd"/>
     </w:p>
     <w:p/>
     <w:p>
@@ -274,11 +480,48 @@
         <w:rPr>
           <w:rFonts w:hint="eastAsia"/>
         </w:rPr>
-        <w:t xml:space="preserve"> Qdrant + Qdrant web ui</w:t>
-      </w:r>
+        <w:t xml:space="preserve"> </w:t>
+      </w:r>
+      <w:proofErr w:type="spellStart"/>
+      <w:r>
+        <w:rPr>
+          <w:rFonts w:hint="eastAsia"/>
+        </w:rPr>
+        <w:t>Qdrant</w:t>
+      </w:r>
+      <w:proofErr w:type="spellEnd"/>
+      <w:r>
+        <w:rPr>
+          <w:rFonts w:hint="eastAsia"/>
+        </w:rPr>
+        <w:t xml:space="preserve"> + </w:t>
+      </w:r>
+      <w:proofErr w:type="spellStart"/>
+      <w:r>
+        <w:rPr>
+          <w:rFonts w:hint="eastAsia"/>
+        </w:rPr>
+        <w:t>Qdrant</w:t>
+      </w:r>
+      <w:proofErr w:type="spellEnd"/>
+      <w:r>
+        <w:rPr>
+          <w:rFonts w:hint="eastAsia"/>
+        </w:rPr>
+        <w:t xml:space="preserve"> web </w:t>
+      </w:r>
+      <w:proofErr w:type="spellStart"/>
+      <w:r>
+        <w:rPr>
+          <w:rFonts w:hint="eastAsia"/>
+        </w:rPr>
+        <w:t>ui</w:t>
+      </w:r>
+      <w:proofErr w:type="spellEnd"/>
     </w:p>
     <w:p/>
     <w:p>
+      <w:proofErr w:type="spellStart"/>
       <w:r>
         <w:t>L</w:t>
       </w:r>
@@ -288,6 +531,7 @@
         </w:rPr>
         <w:t>angchain</w:t>
       </w:r>
+      <w:proofErr w:type="spellEnd"/>
       <w:r>
         <w:rPr>
           <w:rFonts w:hint="eastAsia"/>
@@ -387,6 +631,234 @@
           </wp:inline>
         </w:drawing>
       </w:r>
+    </w:p>
+    <w:p/>
+    <w:p>
+      <w:r>
+        <w:rPr>
+          <w:rFonts w:hint="eastAsia"/>
+        </w:rPr>
+        <w:t>中间过程结局的关键问题</w:t>
+      </w:r>
+    </w:p>
+    <w:p>
+      <w:r>
+        <w:t>嵌入器</w:t>
+      </w:r>
+      <w:r>
+        <w:t>Embedded</w:t>
+      </w:r>
+      <w:r>
+        <w:t>问题</w:t>
+      </w:r>
+    </w:p>
+    <w:p>
+      <w:proofErr w:type="spellStart"/>
+      <w:r>
+        <w:rPr>
+          <w:rFonts w:hint="eastAsia"/>
+        </w:rPr>
+        <w:t>AnythingLLM</w:t>
+      </w:r>
+      <w:proofErr w:type="spellEnd"/>
+      <w:r>
+        <w:rPr>
+          <w:rFonts w:hint="eastAsia"/>
+        </w:rPr>
+        <w:t>自带的嵌入每次都会嵌入过长的向量，很难如自己向向量数据库存储的时候那么精准，再就是存储到</w:t>
+      </w:r>
+      <w:proofErr w:type="spellStart"/>
+      <w:r>
+        <w:rPr>
+          <w:rFonts w:hint="eastAsia"/>
+        </w:rPr>
+        <w:t>qdrant</w:t>
+      </w:r>
+      <w:proofErr w:type="spellEnd"/>
+      <w:r>
+        <w:rPr>
+          <w:rFonts w:hint="eastAsia"/>
+        </w:rPr>
+        <w:t>向量数据库的时候，</w:t>
+      </w:r>
+      <w:proofErr w:type="spellStart"/>
+      <w:r>
+        <w:rPr>
+          <w:rFonts w:hint="eastAsia"/>
+        </w:rPr>
+        <w:t>anythingllm</w:t>
+      </w:r>
+      <w:proofErr w:type="spellEnd"/>
+      <w:r>
+        <w:rPr>
+          <w:rFonts w:hint="eastAsia"/>
+        </w:rPr>
+        <w:t>没法选择直接去读取已经存好的向量，没法指明哪些表需要，哪些表不需要，因此决定自己去做，完全越过</w:t>
+      </w:r>
+      <w:r>
+        <w:rPr>
+          <w:rFonts w:hint="eastAsia"/>
+        </w:rPr>
+        <w:t xml:space="preserve">anything </w:t>
+      </w:r>
+      <w:proofErr w:type="spellStart"/>
+      <w:r>
+        <w:rPr>
+          <w:rFonts w:hint="eastAsia"/>
+        </w:rPr>
+        <w:t>llm</w:t>
+      </w:r>
+      <w:proofErr w:type="spellEnd"/>
+      <w:r>
+        <w:rPr>
+          <w:rFonts w:hint="eastAsia"/>
+        </w:rPr>
+        <w:t>需要做的事情</w:t>
+      </w:r>
+    </w:p>
+    <w:p/>
+    <w:p/>
+    <w:p>
+      <w:r>
+        <w:rPr>
+          <w:rFonts w:hint="eastAsia"/>
+        </w:rPr>
+        <w:t>大语言模型</w:t>
+      </w:r>
+      <w:r>
+        <w:rPr>
+          <w:rFonts w:hint="eastAsia"/>
+        </w:rPr>
+        <w:t>LLM</w:t>
+      </w:r>
+      <w:r>
+        <w:rPr>
+          <w:rFonts w:hint="eastAsia"/>
+        </w:rPr>
+        <w:t>问题</w:t>
+      </w:r>
+    </w:p>
+    <w:p>
+      <w:r>
+        <w:rPr>
+          <w:rFonts w:hint="eastAsia"/>
+        </w:rPr>
+        <w:t>从</w:t>
+      </w:r>
+      <w:r>
+        <w:rPr>
+          <w:rFonts w:hint="eastAsia"/>
+        </w:rPr>
+        <w:t>deep seek R1</w:t>
+      </w:r>
+      <w:r>
+        <w:rPr>
+          <w:rFonts w:hint="eastAsia"/>
+        </w:rPr>
+        <w:t>切换为更适合处理结构化数据且更适合做本地知识库的模型，</w:t>
+      </w:r>
+      <w:r>
+        <w:rPr>
+          <w:b/>
+          <w:bCs/>
+        </w:rPr>
+        <w:t>mistral:7b-instruct</w:t>
+      </w:r>
+      <w:r>
+        <w:rPr>
+          <w:rFonts w:hint="eastAsia"/>
+          <w:b/>
+          <w:bCs/>
+        </w:rPr>
+        <w:t>，从向量数据库中取向量的时候，选择了</w:t>
+      </w:r>
+      <w:r>
+        <w:rPr>
+          <w:rFonts w:hint="eastAsia"/>
+          <w:b/>
+          <w:bCs/>
+        </w:rPr>
+        <w:t>Top3</w:t>
+      </w:r>
+      <w:r>
+        <w:rPr>
+          <w:rFonts w:hint="eastAsia"/>
+          <w:b/>
+          <w:bCs/>
+        </w:rPr>
+        <w:t>的方式，嵌入模型选择了</w:t>
+      </w:r>
+      <w:r>
+        <w:rPr>
+          <w:b/>
+          <w:bCs/>
+        </w:rPr>
+        <w:t>BAAI/</w:t>
+      </w:r>
+      <w:proofErr w:type="spellStart"/>
+      <w:r>
+        <w:rPr>
+          <w:b/>
+          <w:bCs/>
+        </w:rPr>
+        <w:t>bge</w:t>
+      </w:r>
+      <w:proofErr w:type="spellEnd"/>
+      <w:r>
+        <w:rPr>
+          <w:b/>
+          <w:bCs/>
+        </w:rPr>
+        <w:t>-large-</w:t>
+      </w:r>
+      <w:proofErr w:type="spellStart"/>
+      <w:r>
+        <w:rPr>
+          <w:b/>
+          <w:bCs/>
+        </w:rPr>
+        <w:t>zh</w:t>
+      </w:r>
+      <w:proofErr w:type="spellEnd"/>
+    </w:p>
+    <w:p/>
+    <w:p>
+      <w:pPr>
+        <w:rPr>
+          <w:rFonts w:hint="eastAsia"/>
+        </w:rPr>
+      </w:pPr>
+      <w:r>
+        <w:rPr>
+          <w:rFonts w:hint="eastAsia"/>
+        </w:rPr>
+        <w:t>经过了如上的</w:t>
+      </w:r>
+      <w:r>
+        <w:rPr>
+          <w:rFonts w:hint="eastAsia"/>
+        </w:rPr>
+        <w:t>RAG</w:t>
+      </w:r>
+      <w:r>
+        <w:rPr>
+          <w:rFonts w:hint="eastAsia"/>
+        </w:rPr>
+        <w:t>优化，使当前本地知识库系统可以处理结构化和自然语言类型的文档数据</w:t>
+      </w:r>
+      <w:r>
+        <w:rPr>
+          <w:rFonts w:hint="eastAsia"/>
+        </w:rPr>
+        <w:t>。</w:t>
+      </w:r>
+    </w:p>
+    <w:p>
+      <w:pPr>
+        <w:rPr>
+          <w:rFonts w:hint="eastAsia"/>
+        </w:rPr>
+      </w:pPr>
     </w:p>
     <w:sectPr>
       <w:pgSz w:w="12240" w:h="15840"/>
@@ -895,6 +1367,7 @@
   <w:style w:type="paragraph" w:default="1" w:styleId="a">
     <w:name w:val="Normal"/>
     <w:qFormat/>
+    <w:rsid w:val="008955E9"/>
   </w:style>
   <w:style w:type="paragraph" w:styleId="1">
     <w:name w:val="heading 1"/>
@@ -1098,7 +1571,6 @@
   <w:style w:type="character" w:default="1" w:styleId="a0">
     <w:name w:val="Default Paragraph Font"/>
     <w:uiPriority w:val="1"/>
-    <w:semiHidden/>
     <w:unhideWhenUsed/>
   </w:style>
   <w:style w:type="table" w:default="1" w:styleId="a1">

--- a/EugeneFuture/EugeneFuture.docx
+++ b/EugeneFuture/EugeneFuture.docx
@@ -1,8 +1,9 @@
 
 <file path=word/document.xml><?xml version="1.0" encoding="utf-8"?>
-<w:document xmlns:wpc="http://schemas.microsoft.com/office/word/2010/wordprocessingCanvas" xmlns:cx="http://schemas.microsoft.com/office/drawing/2014/chartex" xmlns:cx1="http://schemas.microsoft.com/office/drawing/2015/9/8/chartex" xmlns:cx2="http://schemas.microsoft.com/office/drawing/2015/10/21/chartex" xmlns:cx3="http://schemas.microsoft.com/office/drawing/2016/5/9/chartex" xmlns:cx4="http://schemas.microsoft.com/office/drawing/2016/5/10/chartex" xmlns:cx5="http://schemas.microsoft.com/office/drawing/2016/5/11/chartex" xmlns:cx6="http://schemas.microsoft.com/office/drawing/2016/5/12/chartex" xmlns:cx7="http://schemas.microsoft.com/office/drawing/2016/5/13/chartex" xmlns:cx8="http://schemas.microsoft.com/office/drawing/2016/5/14/chartex" xmlns:mc="http://schemas.openxmlformats.org/markup-compatibility/2006" xmlns:aink="http://schemas.microsoft.com/office/drawing/2016/ink" xmlns:am3d="http://schemas.microsoft.com/office/drawing/2017/model3d" xmlns:o="urn:schemas-microsoft-com:office:office" xmlns:oel="http://schemas.microsoft.com/office/2019/extlst" xmlns:r="http://schemas.openxmlformats.org/officeDocument/2006/relationships" xmlns:m="http://schemas.openxmlformats.org/officeDocument/2006/math" xmlns:v="urn:schemas-microsoft-com:vml" xmlns:wp14="http://schemas.microsoft.com/office/word/2010/wordprocessingDrawing" xmlns:wp="http://schemas.openxmlformats.org/drawingml/2006/wordprocessingDrawing" xmlns:w10="urn:schemas-microsoft-com:office:word" xmlns:w="http://schemas.openxmlformats.org/wordprocessingml/2006/main" xmlns:w14="http://schemas.microsoft.com/office/word/2010/wordml" xmlns:w15="http://schemas.microsoft.com/office/word/2012/wordml" xmlns:w16cex="http://schemas.microsoft.com/office/word/2018/wordml/cex" xmlns:w16cid="http://schemas.microsoft.com/office/word/2016/wordml/cid" xmlns:w16="http://schemas.microsoft.com/office/word/2018/wordml" xmlns:w16du="http://schemas.microsoft.com/office/word/2023/wordml/word16du" xmlns:w16sdtdh="http://schemas.microsoft.com/office/word/2020/wordml/sdtdatahash" xmlns:w16sdtfl="http://schemas.microsoft.com/office/word/2024/wordml/sdtformatlock" xmlns:w16se="http://schemas.microsoft.com/office/word/2015/wordml/symex" xmlns:wpg="http://schemas.microsoft.com/office/word/2010/wordprocessingGroup" xmlns:wpi="http://schemas.microsoft.com/office/word/2010/wordprocessingInk" xmlns:wne="http://schemas.microsoft.com/office/word/2006/wordml" xmlns:wps="http://schemas.microsoft.com/office/word/2010/wordprocessingShape" mc:Ignorable="w14 w15 w16se w16cid w16 w16cex w16sdtdh w16sdtfl w16du wp14">
+<w:document xmlns:wpc="http://schemas.microsoft.com/office/word/2010/wordprocessingCanvas" xmlns:mc="http://schemas.openxmlformats.org/markup-compatibility/2006" xmlns:o="urn:schemas-microsoft-com:office:office" xmlns:r="http://schemas.openxmlformats.org/officeDocument/2006/relationships" xmlns:m="http://schemas.openxmlformats.org/officeDocument/2006/math" xmlns:v="urn:schemas-microsoft-com:vml" xmlns:wp14="http://schemas.microsoft.com/office/word/2010/wordprocessingDrawing" xmlns:wp="http://schemas.openxmlformats.org/drawingml/2006/wordprocessingDrawing" xmlns:w10="urn:schemas-microsoft-com:office:word" xmlns:w="http://schemas.openxmlformats.org/wordprocessingml/2006/main" xmlns:w14="http://schemas.microsoft.com/office/word/2010/wordml" xmlns:w15="http://schemas.microsoft.com/office/word/2012/wordml" xmlns:wpg="http://schemas.microsoft.com/office/word/2010/wordprocessingGroup" xmlns:wpi="http://schemas.microsoft.com/office/word/2010/wordprocessingInk" xmlns:wne="http://schemas.microsoft.com/office/word/2006/wordml" xmlns:wps="http://schemas.microsoft.com/office/word/2010/wordprocessingShape" mc:Ignorable="w14 w15 wp14">
   <w:body>
     <w:p>
+      <w:proofErr w:type="spellStart"/>
       <w:r>
         <w:t>Z</w:t>
       </w:r>
@@ -10,7 +11,14 @@
         <w:rPr>
           <w:rFonts w:hint="eastAsia"/>
         </w:rPr>
-        <w:t>onda(</w:t>
+        <w:t>onda</w:t>
+      </w:r>
+      <w:proofErr w:type="spellEnd"/>
+      <w:r>
+        <w:rPr>
+          <w:rFonts w:hint="eastAsia"/>
+        </w:rPr>
+        <w:t>(</w:t>
       </w:r>
       <w:r>
         <w:rPr>
@@ -22,7 +30,21 @@
         <w:rPr>
           <w:rFonts w:hint="eastAsia"/>
         </w:rPr>
-        <w:t xml:space="preserve">) -&gt; Imola(RAG Server) -&gt; </w:t>
+        <w:t xml:space="preserve">) -&gt; </w:t>
+      </w:r>
+      <w:proofErr w:type="spellStart"/>
+      <w:r>
+        <w:rPr>
+          <w:rFonts w:hint="eastAsia"/>
+        </w:rPr>
+        <w:t>Imola</w:t>
+      </w:r>
+      <w:proofErr w:type="spellEnd"/>
+      <w:r>
+        <w:rPr>
+          <w:rFonts w:hint="eastAsia"/>
+        </w:rPr>
+        <w:t xml:space="preserve">(RAG Server) -&gt; </w:t>
       </w:r>
       <w:r>
         <w:rPr>
@@ -121,11 +143,19 @@
         </w:rPr>
         <w:t>返回给</w:t>
       </w:r>
-      <w:r>
-        <w:rPr>
-          <w:rFonts w:hint="eastAsia"/>
-        </w:rPr>
-        <w:t xml:space="preserve">Zonda -&gt; </w:t>
+      <w:proofErr w:type="spellStart"/>
+      <w:r>
+        <w:rPr>
+          <w:rFonts w:hint="eastAsia"/>
+        </w:rPr>
+        <w:t>Zonda</w:t>
+      </w:r>
+      <w:proofErr w:type="spellEnd"/>
+      <w:r>
+        <w:rPr>
+          <w:rFonts w:hint="eastAsia"/>
+        </w:rPr>
+        <w:t xml:space="preserve"> -&gt; </w:t>
       </w:r>
       <w:proofErr w:type="spellStart"/>
       <w:r>
@@ -145,7 +175,21 @@
         <w:rPr>
           <w:rFonts w:hint="eastAsia"/>
         </w:rPr>
-        <w:t>语音转换给数字人说话</w:t>
+        <w:t>语音转换</w:t>
+      </w:r>
+      <w:proofErr w:type="gramStart"/>
+      <w:r>
+        <w:rPr>
+          <w:rFonts w:hint="eastAsia"/>
+        </w:rPr>
+        <w:t>给数字</w:t>
+      </w:r>
+      <w:proofErr w:type="gramEnd"/>
+      <w:r>
+        <w:rPr>
+          <w:rFonts w:hint="eastAsia"/>
+        </w:rPr>
+        <w:t>人说话</w:t>
       </w:r>
     </w:p>
     <w:p/>
@@ -227,12 +271,14 @@
       <w:proofErr w:type="spellEnd"/>
     </w:p>
     <w:p>
+      <w:proofErr w:type="gramStart"/>
       <w:r>
         <w:rPr>
           <w:rFonts w:hint="eastAsia"/>
         </w:rPr>
         <w:t>邻孔间距</w:t>
       </w:r>
+      <w:proofErr w:type="gramEnd"/>
       <w:r>
         <w:rPr>
           <w:rFonts w:hint="eastAsia"/>
@@ -273,12 +319,14 @@
       <w:proofErr w:type="spellEnd"/>
     </w:p>
     <w:p>
+      <w:proofErr w:type="gramStart"/>
       <w:r>
         <w:rPr>
           <w:rFonts w:hint="eastAsia"/>
         </w:rPr>
         <w:t>终孔偏斜</w:t>
       </w:r>
+      <w:proofErr w:type="gramEnd"/>
       <w:r>
         <w:rPr>
           <w:rFonts w:hint="eastAsia"/>
@@ -550,7 +598,7 @@
     </w:p>
     <w:p>
       <w:pPr>
-        <w:pStyle w:val="a9"/>
+        <w:pStyle w:val="a6"/>
         <w:numPr>
           <w:ilvl w:val="0"/>
           <w:numId w:val="1"/>
@@ -571,7 +619,7 @@
     </w:p>
     <w:p>
       <w:pPr>
-        <w:pStyle w:val="a9"/>
+        <w:pStyle w:val="a6"/>
         <w:numPr>
           <w:ilvl w:val="0"/>
           <w:numId w:val="1"/>
@@ -589,12 +637,71 @@
     <w:p/>
     <w:p/>
     <w:p/>
+    <w:p/>
+    <w:p/>
     <w:p>
+      <w:pPr>
+        <w:rPr>
+          <w:rFonts w:hint="eastAsia"/>
+        </w:rPr>
+      </w:pPr>
+      <w:r>
+        <w:t>VoicServer</w:t>
+      </w:r>
+      <w:bookmarkStart w:id="0" w:name="_GoBack"/>
+      <w:bookmarkEnd w:id="0"/>
+    </w:p>
+    <w:p>
+      <w:pPr>
+        <w:rPr>
+          <w:rFonts w:hint="eastAsia"/>
+        </w:rPr>
+      </w:pPr>
+      <w:r>
+        <w:drawing>
+          <wp:inline distT="0" distB="0" distL="0" distR="0" wp14:anchorId="36DED188" wp14:editId="712AB98C">
+            <wp:extent cx="5943600" cy="3046095"/>
+            <wp:effectExtent l="0" t="0" r="0" b="1905"/>
+            <wp:docPr id="1" name="图片 1"/>
+            <wp:cNvGraphicFramePr>
+              <a:graphicFrameLocks xmlns:a="http://schemas.openxmlformats.org/drawingml/2006/main" noChangeAspect="1"/>
+            </wp:cNvGraphicFramePr>
+            <a:graphic xmlns:a="http://schemas.openxmlformats.org/drawingml/2006/main">
+              <a:graphicData uri="http://schemas.openxmlformats.org/drawingml/2006/picture">
+                <pic:pic xmlns:pic="http://schemas.openxmlformats.org/drawingml/2006/picture">
+                  <pic:nvPicPr>
+                    <pic:cNvPr id="1" name=""/>
+                    <pic:cNvPicPr/>
+                  </pic:nvPicPr>
+                  <pic:blipFill>
+                    <a:blip r:embed="rId5"/>
+                    <a:stretch>
+                      <a:fillRect/>
+                    </a:stretch>
+                  </pic:blipFill>
+                  <pic:spPr>
+                    <a:xfrm>
+                      <a:off x="0" y="0"/>
+                      <a:ext cx="5943600" cy="3046095"/>
+                    </a:xfrm>
+                    <a:prstGeom prst="rect">
+                      <a:avLst/>
+                    </a:prstGeom>
+                  </pic:spPr>
+                </pic:pic>
+              </a:graphicData>
+            </a:graphic>
+          </wp:inline>
+        </w:drawing>
+      </w:r>
+    </w:p>
+    <w:p/>
+    <w:p/>
+    <w:p>
       <w:r>
         <w:rPr>
           <w:noProof/>
         </w:rPr>
-        <w:lastRenderedPageBreak/>
         <w:drawing>
           <wp:inline distT="0" distB="0" distL="0" distR="0" wp14:anchorId="33CE52B3" wp14:editId="7B753590">
             <wp:extent cx="5943600" cy="1963420"/>
@@ -611,7 +718,7 @@
                     <pic:cNvPicPr/>
                   </pic:nvPicPr>
                   <pic:blipFill>
-                    <a:blip r:embed="rId5"/>
+                    <a:blip r:embed="rId6"/>
                     <a:stretch>
                       <a:fillRect/>
                     </a:stretch>
@@ -665,7 +772,21 @@
         <w:rPr>
           <w:rFonts w:hint="eastAsia"/>
         </w:rPr>
-        <w:t>自带的嵌入每次都会嵌入过长的向量，很难如自己向向量数据库存储的时候那么精准，再就是存储到</w:t>
+        <w:t>自带的嵌入每次都会嵌入过长的向量，很难如自己</w:t>
+      </w:r>
+      <w:proofErr w:type="gramStart"/>
+      <w:r>
+        <w:rPr>
+          <w:rFonts w:hint="eastAsia"/>
+        </w:rPr>
+        <w:t>向</w:t>
+      </w:r>
+      <w:proofErr w:type="gramEnd"/>
+      <w:r>
+        <w:rPr>
+          <w:rFonts w:hint="eastAsia"/>
+        </w:rPr>
+        <w:t>向量数据库存储的时候那么精准，再就是存储到</w:t>
       </w:r>
       <w:proofErr w:type="spellStart"/>
       <w:r>
@@ -693,7 +814,28 @@
         <w:rPr>
           <w:rFonts w:hint="eastAsia"/>
         </w:rPr>
-        <w:t>没法选择直接去读取已经存好的向量，没法指明哪些表需要，哪些表不需要，因此决定自己去做，完全越过</w:t>
+        <w:t>没法选择直接去读取</w:t>
+      </w:r>
+      <w:r>
+        <w:rPr>
+          <w:rFonts w:hint="eastAsia"/>
+        </w:rPr>
+        <w:lastRenderedPageBreak/>
+        <w:t>已经</w:t>
+      </w:r>
+      <w:proofErr w:type="gramStart"/>
+      <w:r>
+        <w:rPr>
+          <w:rFonts w:hint="eastAsia"/>
+        </w:rPr>
+        <w:t>存好的</w:t>
+      </w:r>
+      <w:proofErr w:type="gramEnd"/>
+      <w:r>
+        <w:rPr>
+          <w:rFonts w:hint="eastAsia"/>
+        </w:rPr>
+        <w:t>向量，没法指明哪些表需要，哪些表不需要，因此决定自己去做，完全越过</w:t>
       </w:r>
       <w:r>
         <w:rPr>
@@ -823,11 +965,6 @@
     </w:p>
     <w:p/>
     <w:p>
-      <w:pPr>
-        <w:rPr>
-          <w:rFonts w:hint="eastAsia"/>
-        </w:rPr>
-      </w:pPr>
       <w:r>
         <w:rPr>
           <w:rFonts w:hint="eastAsia"/>
@@ -853,13 +990,7 @@
         <w:t>。</w:t>
       </w:r>
     </w:p>
-    <w:p>
-      <w:pPr>
-        <w:rPr>
-          <w:rFonts w:hint="eastAsia"/>
-        </w:rPr>
-      </w:pPr>
-    </w:p>
+    <w:p/>
     <w:sectPr>
       <w:pgSz w:w="12240" w:h="15840"/>
       <w:pgMar w:top="1440" w:right="1440" w:bottom="1440" w:left="1440" w:header="720" w:footer="720" w:gutter="0"/>
@@ -871,7 +1002,7 @@
 </file>
 
 <file path=word/numbering.xml><?xml version="1.0" encoding="utf-8"?>
-<w:numbering xmlns:wpc="http://schemas.microsoft.com/office/word/2010/wordprocessingCanvas" xmlns:cx="http://schemas.microsoft.com/office/drawing/2014/chartex" xmlns:cx1="http://schemas.microsoft.com/office/drawing/2015/9/8/chartex" xmlns:cx2="http://schemas.microsoft.com/office/drawing/2015/10/21/chartex" xmlns:cx3="http://schemas.microsoft.com/office/drawing/2016/5/9/chartex" xmlns:cx4="http://schemas.microsoft.com/office/drawing/2016/5/10/chartex" xmlns:cx5="http://schemas.microsoft.com/office/drawing/2016/5/11/chartex" xmlns:cx6="http://schemas.microsoft.com/office/drawing/2016/5/12/chartex" xmlns:cx7="http://schemas.microsoft.com/office/drawing/2016/5/13/chartex" xmlns:cx8="http://schemas.microsoft.com/office/drawing/2016/5/14/chartex" xmlns:mc="http://schemas.openxmlformats.org/markup-compatibility/2006" xmlns:aink="http://schemas.microsoft.com/office/drawing/2016/ink" xmlns:am3d="http://schemas.microsoft.com/office/drawing/2017/model3d" xmlns:o="urn:schemas-microsoft-com:office:office" xmlns:oel="http://schemas.microsoft.com/office/2019/extlst" xmlns:r="http://schemas.openxmlformats.org/officeDocument/2006/relationships" xmlns:m="http://schemas.openxmlformats.org/officeDocument/2006/math" xmlns:v="urn:schemas-microsoft-com:vml" xmlns:wp14="http://schemas.microsoft.com/office/word/2010/wordprocessingDrawing" xmlns:wp="http://schemas.openxmlformats.org/drawingml/2006/wordprocessingDrawing" xmlns:w10="urn:schemas-microsoft-com:office:word" xmlns:w="http://schemas.openxmlformats.org/wordprocessingml/2006/main" xmlns:w14="http://schemas.microsoft.com/office/word/2010/wordml" xmlns:w15="http://schemas.microsoft.com/office/word/2012/wordml" xmlns:w16cex="http://schemas.microsoft.com/office/word/2018/wordml/cex" xmlns:w16cid="http://schemas.microsoft.com/office/word/2016/wordml/cid" xmlns:w16="http://schemas.microsoft.com/office/word/2018/wordml" xmlns:w16du="http://schemas.microsoft.com/office/word/2023/wordml/word16du" xmlns:w16sdtdh="http://schemas.microsoft.com/office/word/2020/wordml/sdtdatahash" xmlns:w16sdtfl="http://schemas.microsoft.com/office/word/2024/wordml/sdtformatlock" xmlns:w16se="http://schemas.microsoft.com/office/word/2015/wordml/symex" xmlns:wpg="http://schemas.microsoft.com/office/word/2010/wordprocessingGroup" xmlns:wpi="http://schemas.microsoft.com/office/word/2010/wordprocessingInk" xmlns:wne="http://schemas.microsoft.com/office/word/2006/wordml" xmlns:wps="http://schemas.microsoft.com/office/word/2010/wordprocessingShape" mc:Ignorable="w14 w15 w16se w16cid w16 w16cex w16sdtdh w16sdtfl w16du wp14">
+<w:numbering xmlns:wpc="http://schemas.microsoft.com/office/word/2010/wordprocessingCanvas" xmlns:mc="http://schemas.openxmlformats.org/markup-compatibility/2006" xmlns:o="urn:schemas-microsoft-com:office:office" xmlns:r="http://schemas.openxmlformats.org/officeDocument/2006/relationships" xmlns:m="http://schemas.openxmlformats.org/officeDocument/2006/math" xmlns:v="urn:schemas-microsoft-com:vml" xmlns:wp14="http://schemas.microsoft.com/office/word/2010/wordprocessingDrawing" xmlns:wp="http://schemas.openxmlformats.org/drawingml/2006/wordprocessingDrawing" xmlns:w10="urn:schemas-microsoft-com:office:word" xmlns:w="http://schemas.openxmlformats.org/wordprocessingml/2006/main" xmlns:w14="http://schemas.microsoft.com/office/word/2010/wordml" xmlns:w15="http://schemas.microsoft.com/office/word/2012/wordml" xmlns:wpg="http://schemas.microsoft.com/office/word/2010/wordprocessingGroup" xmlns:wpi="http://schemas.microsoft.com/office/word/2010/wordprocessingInk" xmlns:wne="http://schemas.microsoft.com/office/word/2006/wordml" xmlns:wps="http://schemas.microsoft.com/office/word/2010/wordprocessingShape" mc:Ignorable="w14 w15 wp14">
   <w:abstractNum w:abstractNumId="0" w15:restartNumberingAfterBreak="0">
     <w:nsid w:val="28993B55"/>
     <w:multiLevelType w:val="hybridMultilevel"/>
@@ -961,14 +1092,14 @@
       </w:pPr>
     </w:lvl>
   </w:abstractNum>
-  <w:num w:numId="1" w16cid:durableId="740180274">
+  <w:num w:numId="1">
     <w:abstractNumId w:val="0"/>
   </w:num>
 </w:numbering>
 </file>
 
 <file path=word/styles.xml><?xml version="1.0" encoding="utf-8"?>
-<w:styles xmlns:mc="http://schemas.openxmlformats.org/markup-compatibility/2006" xmlns:r="http://schemas.openxmlformats.org/officeDocument/2006/relationships" xmlns:w="http://schemas.openxmlformats.org/wordprocessingml/2006/main" xmlns:w14="http://schemas.microsoft.com/office/word/2010/wordml" xmlns:w15="http://schemas.microsoft.com/office/word/2012/wordml" xmlns:w16cex="http://schemas.microsoft.com/office/word/2018/wordml/cex" xmlns:w16cid="http://schemas.microsoft.com/office/word/2016/wordml/cid" xmlns:w16="http://schemas.microsoft.com/office/word/2018/wordml" xmlns:w16du="http://schemas.microsoft.com/office/word/2023/wordml/word16du" xmlns:w16sdtdh="http://schemas.microsoft.com/office/word/2020/wordml/sdtdatahash" xmlns:w16sdtfl="http://schemas.microsoft.com/office/word/2024/wordml/sdtformatlock" xmlns:w16se="http://schemas.microsoft.com/office/word/2015/wordml/symex" mc:Ignorable="w14 w15 w16se w16cid w16 w16cex w16sdtdh w16sdtfl w16du">
+<w:styles xmlns:mc="http://schemas.openxmlformats.org/markup-compatibility/2006" xmlns:r="http://schemas.openxmlformats.org/officeDocument/2006/relationships" xmlns:w="http://schemas.openxmlformats.org/wordprocessingml/2006/main" xmlns:w14="http://schemas.microsoft.com/office/word/2010/wordml" xmlns:w15="http://schemas.microsoft.com/office/word/2012/wordml" mc:Ignorable="w14 w15">
   <w:docDefaults>
     <w:rPrDefault>
       <w:rPr>
@@ -986,7 +1117,7 @@
       </w:pPr>
     </w:pPrDefault>
   </w:docDefaults>
-  <w:latentStyles w:defLockedState="0" w:defUIPriority="99" w:defSemiHidden="0" w:defUnhideWhenUsed="0" w:defQFormat="0" w:count="376">
+  <w:latentStyles w:defLockedState="0" w:defUIPriority="99" w:defSemiHidden="0" w:defUnhideWhenUsed="0" w:defQFormat="0" w:count="371">
     <w:lsdException w:name="Normal" w:uiPriority="0" w:qFormat="1"/>
     <w:lsdException w:name="heading 1" w:uiPriority="9" w:qFormat="1"/>
     <w:lsdException w:name="heading 2" w:semiHidden="1" w:uiPriority="9" w:unhideWhenUsed="1" w:qFormat="1"/>
@@ -1358,11 +1489,6 @@
     <w:lsdException w:name="List Table 5 Dark Accent 6" w:uiPriority="50"/>
     <w:lsdException w:name="List Table 6 Colorful Accent 6" w:uiPriority="51"/>
     <w:lsdException w:name="List Table 7 Colorful Accent 6" w:uiPriority="52"/>
-    <w:lsdException w:name="Mention" w:semiHidden="1" w:unhideWhenUsed="1"/>
-    <w:lsdException w:name="Smart Hyperlink" w:semiHidden="1" w:unhideWhenUsed="1"/>
-    <w:lsdException w:name="Hashtag" w:semiHidden="1" w:unhideWhenUsed="1"/>
-    <w:lsdException w:name="Unresolved Mention" w:semiHidden="1" w:unhideWhenUsed="1"/>
-    <w:lsdException w:name="Smart Link" w:semiHidden="1" w:unhideWhenUsed="1"/>
   </w:latentStyles>
   <w:style w:type="paragraph" w:default="1" w:styleId="a">
     <w:name w:val="Normal"/>
@@ -1373,7 +1499,7 @@
     <w:name w:val="heading 1"/>
     <w:basedOn w:val="a"/>
     <w:next w:val="a"/>
-    <w:link w:val="10"/>
+    <w:link w:val="1Char"/>
     <w:uiPriority w:val="9"/>
     <w:qFormat/>
     <w:rsid w:val="00762EE9"/>
@@ -1394,7 +1520,7 @@
     <w:name w:val="heading 2"/>
     <w:basedOn w:val="a"/>
     <w:next w:val="a"/>
-    <w:link w:val="20"/>
+    <w:link w:val="2Char"/>
     <w:uiPriority w:val="9"/>
     <w:semiHidden/>
     <w:unhideWhenUsed/>
@@ -1417,7 +1543,7 @@
     <w:name w:val="heading 3"/>
     <w:basedOn w:val="a"/>
     <w:next w:val="a"/>
-    <w:link w:val="30"/>
+    <w:link w:val="3Char"/>
     <w:uiPriority w:val="9"/>
     <w:semiHidden/>
     <w:unhideWhenUsed/>
@@ -1440,7 +1566,7 @@
     <w:name w:val="heading 4"/>
     <w:basedOn w:val="a"/>
     <w:next w:val="a"/>
-    <w:link w:val="40"/>
+    <w:link w:val="4Char"/>
     <w:uiPriority w:val="9"/>
     <w:semiHidden/>
     <w:unhideWhenUsed/>
@@ -1463,7 +1589,7 @@
     <w:name w:val="heading 5"/>
     <w:basedOn w:val="a"/>
     <w:next w:val="a"/>
-    <w:link w:val="50"/>
+    <w:link w:val="5Char"/>
     <w:uiPriority w:val="9"/>
     <w:semiHidden/>
     <w:unhideWhenUsed/>
@@ -1484,7 +1610,7 @@
     <w:name w:val="heading 6"/>
     <w:basedOn w:val="a"/>
     <w:next w:val="a"/>
-    <w:link w:val="60"/>
+    <w:link w:val="6Char"/>
     <w:uiPriority w:val="9"/>
     <w:semiHidden/>
     <w:unhideWhenUsed/>
@@ -1507,7 +1633,7 @@
     <w:name w:val="heading 7"/>
     <w:basedOn w:val="a"/>
     <w:next w:val="a"/>
-    <w:link w:val="70"/>
+    <w:link w:val="7Char"/>
     <w:uiPriority w:val="9"/>
     <w:semiHidden/>
     <w:unhideWhenUsed/>
@@ -1528,7 +1654,7 @@
     <w:name w:val="heading 8"/>
     <w:basedOn w:val="a"/>
     <w:next w:val="a"/>
-    <w:link w:val="80"/>
+    <w:link w:val="8Char"/>
     <w:uiPriority w:val="9"/>
     <w:semiHidden/>
     <w:unhideWhenUsed/>
@@ -1551,7 +1677,7 @@
     <w:name w:val="heading 9"/>
     <w:basedOn w:val="a"/>
     <w:next w:val="a"/>
-    <w:link w:val="90"/>
+    <w:link w:val="9Char"/>
     <w:uiPriority w:val="9"/>
     <w:semiHidden/>
     <w:unhideWhenUsed/>
@@ -1571,6 +1697,7 @@
   <w:style w:type="character" w:default="1" w:styleId="a0">
     <w:name w:val="Default Paragraph Font"/>
     <w:uiPriority w:val="1"/>
+    <w:semiHidden/>
     <w:unhideWhenUsed/>
   </w:style>
   <w:style w:type="table" w:default="1" w:styleId="a1">
@@ -1594,8 +1721,8 @@
     <w:semiHidden/>
     <w:unhideWhenUsed/>
   </w:style>
-  <w:style w:type="character" w:customStyle="1" w:styleId="10">
-    <w:name w:val="标题 1 字符"/>
+  <w:style w:type="character" w:customStyle="1" w:styleId="1Char">
+    <w:name w:val="标题 1 Char"/>
     <w:basedOn w:val="a0"/>
     <w:link w:val="1"/>
     <w:uiPriority w:val="9"/>
@@ -1607,8 +1734,8 @@
       <w:szCs w:val="40"/>
     </w:rPr>
   </w:style>
-  <w:style w:type="character" w:customStyle="1" w:styleId="20">
-    <w:name w:val="标题 2 字符"/>
+  <w:style w:type="character" w:customStyle="1" w:styleId="2Char">
+    <w:name w:val="标题 2 Char"/>
     <w:basedOn w:val="a0"/>
     <w:link w:val="2"/>
     <w:uiPriority w:val="9"/>
@@ -1621,8 +1748,8 @@
       <w:szCs w:val="32"/>
     </w:rPr>
   </w:style>
-  <w:style w:type="character" w:customStyle="1" w:styleId="30">
-    <w:name w:val="标题 3 字符"/>
+  <w:style w:type="character" w:customStyle="1" w:styleId="3Char">
+    <w:name w:val="标题 3 Char"/>
     <w:basedOn w:val="a0"/>
     <w:link w:val="3"/>
     <w:uiPriority w:val="9"/>
@@ -1635,8 +1762,8 @@
       <w:szCs w:val="28"/>
     </w:rPr>
   </w:style>
-  <w:style w:type="character" w:customStyle="1" w:styleId="40">
-    <w:name w:val="标题 4 字符"/>
+  <w:style w:type="character" w:customStyle="1" w:styleId="4Char">
+    <w:name w:val="标题 4 Char"/>
     <w:basedOn w:val="a0"/>
     <w:link w:val="4"/>
     <w:uiPriority w:val="9"/>
@@ -1649,8 +1776,8 @@
       <w:color w:val="0F4761" w:themeColor="accent1" w:themeShade="BF"/>
     </w:rPr>
   </w:style>
-  <w:style w:type="character" w:customStyle="1" w:styleId="50">
-    <w:name w:val="标题 5 字符"/>
+  <w:style w:type="character" w:customStyle="1" w:styleId="5Char">
+    <w:name w:val="标题 5 Char"/>
     <w:basedOn w:val="a0"/>
     <w:link w:val="5"/>
     <w:uiPriority w:val="9"/>
@@ -1661,8 +1788,8 @@
       <w:color w:val="0F4761" w:themeColor="accent1" w:themeShade="BF"/>
     </w:rPr>
   </w:style>
-  <w:style w:type="character" w:customStyle="1" w:styleId="60">
-    <w:name w:val="标题 6 字符"/>
+  <w:style w:type="character" w:customStyle="1" w:styleId="6Char">
+    <w:name w:val="标题 6 Char"/>
     <w:basedOn w:val="a0"/>
     <w:link w:val="6"/>
     <w:uiPriority w:val="9"/>
@@ -1675,8 +1802,8 @@
       <w:color w:val="595959" w:themeColor="text1" w:themeTint="A6"/>
     </w:rPr>
   </w:style>
-  <w:style w:type="character" w:customStyle="1" w:styleId="70">
-    <w:name w:val="标题 7 字符"/>
+  <w:style w:type="character" w:customStyle="1" w:styleId="7Char">
+    <w:name w:val="标题 7 Char"/>
     <w:basedOn w:val="a0"/>
     <w:link w:val="7"/>
     <w:uiPriority w:val="9"/>
@@ -1687,8 +1814,8 @@
       <w:color w:val="595959" w:themeColor="text1" w:themeTint="A6"/>
     </w:rPr>
   </w:style>
-  <w:style w:type="character" w:customStyle="1" w:styleId="80">
-    <w:name w:val="标题 8 字符"/>
+  <w:style w:type="character" w:customStyle="1" w:styleId="8Char">
+    <w:name w:val="标题 8 Char"/>
     <w:basedOn w:val="a0"/>
     <w:link w:val="8"/>
     <w:uiPriority w:val="9"/>
@@ -1701,8 +1828,8 @@
       <w:color w:val="272727" w:themeColor="text1" w:themeTint="D8"/>
     </w:rPr>
   </w:style>
-  <w:style w:type="character" w:customStyle="1" w:styleId="90">
-    <w:name w:val="标题 9 字符"/>
+  <w:style w:type="character" w:customStyle="1" w:styleId="9Char">
+    <w:name w:val="标题 9 Char"/>
     <w:basedOn w:val="a0"/>
     <w:link w:val="9"/>
     <w:uiPriority w:val="9"/>
@@ -1717,7 +1844,7 @@
     <w:name w:val="Title"/>
     <w:basedOn w:val="a"/>
     <w:next w:val="a"/>
-    <w:link w:val="a4"/>
+    <w:link w:val="Char"/>
     <w:uiPriority w:val="10"/>
     <w:qFormat/>
     <w:rsid w:val="00762EE9"/>
@@ -1733,8 +1860,8 @@
       <w:szCs w:val="56"/>
     </w:rPr>
   </w:style>
-  <w:style w:type="character" w:customStyle="1" w:styleId="a4">
-    <w:name w:val="标题 字符"/>
+  <w:style w:type="character" w:customStyle="1" w:styleId="Char">
+    <w:name w:val="标题 Char"/>
     <w:basedOn w:val="a0"/>
     <w:link w:val="a3"/>
     <w:uiPriority w:val="10"/>
@@ -1747,11 +1874,11 @@
       <w:szCs w:val="56"/>
     </w:rPr>
   </w:style>
-  <w:style w:type="paragraph" w:styleId="a5">
+  <w:style w:type="paragraph" w:styleId="a4">
     <w:name w:val="Subtitle"/>
     <w:basedOn w:val="a"/>
     <w:next w:val="a"/>
-    <w:link w:val="a6"/>
+    <w:link w:val="Char0"/>
     <w:uiPriority w:val="11"/>
     <w:qFormat/>
     <w:rsid w:val="00762EE9"/>
@@ -1768,10 +1895,10 @@
       <w:szCs w:val="28"/>
     </w:rPr>
   </w:style>
-  <w:style w:type="character" w:customStyle="1" w:styleId="a6">
-    <w:name w:val="副标题 字符"/>
+  <w:style w:type="character" w:customStyle="1" w:styleId="Char0">
+    <w:name w:val="副标题 Char"/>
     <w:basedOn w:val="a0"/>
-    <w:link w:val="a5"/>
+    <w:link w:val="a4"/>
     <w:uiPriority w:val="11"/>
     <w:rsid w:val="00762EE9"/>
     <w:rPr>
@@ -1782,11 +1909,11 @@
       <w:szCs w:val="28"/>
     </w:rPr>
   </w:style>
-  <w:style w:type="paragraph" w:styleId="a7">
+  <w:style w:type="paragraph" w:styleId="a5">
     <w:name w:val="Quote"/>
     <w:basedOn w:val="a"/>
     <w:next w:val="a"/>
-    <w:link w:val="a8"/>
+    <w:link w:val="Char1"/>
     <w:uiPriority w:val="29"/>
     <w:qFormat/>
     <w:rsid w:val="00762EE9"/>
@@ -1800,10 +1927,10 @@
       <w:color w:val="404040" w:themeColor="text1" w:themeTint="BF"/>
     </w:rPr>
   </w:style>
-  <w:style w:type="character" w:customStyle="1" w:styleId="a8">
-    <w:name w:val="引用 字符"/>
+  <w:style w:type="character" w:customStyle="1" w:styleId="Char1">
+    <w:name w:val="引用 Char"/>
     <w:basedOn w:val="a0"/>
-    <w:link w:val="a7"/>
+    <w:link w:val="a5"/>
     <w:uiPriority w:val="29"/>
     <w:rsid w:val="00762EE9"/>
     <w:rPr>
@@ -1812,7 +1939,7 @@
       <w:color w:val="404040" w:themeColor="text1" w:themeTint="BF"/>
     </w:rPr>
   </w:style>
-  <w:style w:type="paragraph" w:styleId="a9">
+  <w:style w:type="paragraph" w:styleId="a6">
     <w:name w:val="List Paragraph"/>
     <w:basedOn w:val="a"/>
     <w:uiPriority w:val="34"/>
@@ -1823,7 +1950,7 @@
       <w:contextualSpacing/>
     </w:pPr>
   </w:style>
-  <w:style w:type="character" w:styleId="aa">
+  <w:style w:type="character" w:styleId="a7">
     <w:name w:val="Intense Emphasis"/>
     <w:basedOn w:val="a0"/>
     <w:uiPriority w:val="21"/>
@@ -1835,11 +1962,11 @@
       <w:color w:val="0F4761" w:themeColor="accent1" w:themeShade="BF"/>
     </w:rPr>
   </w:style>
-  <w:style w:type="paragraph" w:styleId="ab">
+  <w:style w:type="paragraph" w:styleId="a8">
     <w:name w:val="Intense Quote"/>
     <w:basedOn w:val="a"/>
     <w:next w:val="a"/>
-    <w:link w:val="ac"/>
+    <w:link w:val="Char2"/>
     <w:uiPriority w:val="30"/>
     <w:qFormat/>
     <w:rsid w:val="00762EE9"/>
@@ -1858,10 +1985,10 @@
       <w:color w:val="0F4761" w:themeColor="accent1" w:themeShade="BF"/>
     </w:rPr>
   </w:style>
-  <w:style w:type="character" w:customStyle="1" w:styleId="ac">
-    <w:name w:val="明显引用 字符"/>
+  <w:style w:type="character" w:customStyle="1" w:styleId="Char2">
+    <w:name w:val="明显引用 Char"/>
     <w:basedOn w:val="a0"/>
-    <w:link w:val="ab"/>
+    <w:link w:val="a8"/>
     <w:uiPriority w:val="30"/>
     <w:rsid w:val="00762EE9"/>
     <w:rPr>
@@ -1870,7 +1997,7 @@
       <w:color w:val="0F4761" w:themeColor="accent1" w:themeShade="BF"/>
     </w:rPr>
   </w:style>
-  <w:style w:type="character" w:styleId="ad">
+  <w:style w:type="character" w:styleId="a9">
     <w:name w:val="Intense Reference"/>
     <w:basedOn w:val="a0"/>
     <w:uiPriority w:val="32"/>
@@ -1887,7 +2014,7 @@
   <w:style w:type="paragraph" w:styleId="HTML">
     <w:name w:val="HTML Preformatted"/>
     <w:basedOn w:val="a"/>
-    <w:link w:val="HTML0"/>
+    <w:link w:val="HTMLChar"/>
     <w:uiPriority w:val="99"/>
     <w:semiHidden/>
     <w:unhideWhenUsed/>
@@ -1901,8 +2028,8 @@
       <w:szCs w:val="20"/>
     </w:rPr>
   </w:style>
-  <w:style w:type="character" w:customStyle="1" w:styleId="HTML0">
-    <w:name w:val="HTML 预设格式 字符"/>
+  <w:style w:type="character" w:customStyle="1" w:styleId="HTMLChar">
+    <w:name w:val="HTML 预设格式 Char"/>
     <w:basedOn w:val="a0"/>
     <w:link w:val="HTML"/>
     <w:uiPriority w:val="99"/>

--- a/EugeneFuture/EugeneFuture.docx
+++ b/EugeneFuture/EugeneFuture.docx
@@ -640,24 +640,15 @@
     <w:p/>
     <w:p/>
     <w:p>
-      <w:pPr>
-        <w:rPr>
-          <w:rFonts w:hint="eastAsia"/>
-        </w:rPr>
-      </w:pPr>
       <w:r>
         <w:t>VoicServer</w:t>
       </w:r>
-      <w:bookmarkStart w:id="0" w:name="_GoBack"/>
-      <w:bookmarkEnd w:id="0"/>
     </w:p>
     <w:p>
-      <w:pPr>
-        <w:rPr>
-          <w:rFonts w:hint="eastAsia"/>
-        </w:rPr>
-      </w:pPr>
-      <w:r>
+      <w:r>
+        <w:rPr>
+          <w:noProof/>
+        </w:rPr>
         <w:drawing>
           <wp:inline distT="0" distB="0" distL="0" distR="0" wp14:anchorId="36DED188" wp14:editId="712AB98C">
             <wp:extent cx="5943600" cy="3046095"/>
@@ -991,6 +982,53 @@
       </w:r>
     </w:p>
     <w:p/>
+    <w:p/>
+    <w:p>
+      <w:pPr>
+        <w:rPr>
+          <w:rFonts w:hint="eastAsia"/>
+        </w:rPr>
+      </w:pPr>
+      <w:r>
+        <w:drawing>
+          <wp:inline distT="0" distB="0" distL="0" distR="0" wp14:anchorId="2249026A" wp14:editId="44D2DB5B">
+            <wp:extent cx="5943600" cy="1670685"/>
+            <wp:effectExtent l="0" t="0" r="0" b="5715"/>
+            <wp:docPr id="2" name="图片 2"/>
+            <wp:cNvGraphicFramePr>
+              <a:graphicFrameLocks xmlns:a="http://schemas.openxmlformats.org/drawingml/2006/main" noChangeAspect="1"/>
+            </wp:cNvGraphicFramePr>
+            <a:graphic xmlns:a="http://schemas.openxmlformats.org/drawingml/2006/main">
+              <a:graphicData uri="http://schemas.openxmlformats.org/drawingml/2006/picture">
+                <pic:pic xmlns:pic="http://schemas.openxmlformats.org/drawingml/2006/picture">
+                  <pic:nvPicPr>
+                    <pic:cNvPr id="1" name=""/>
+                    <pic:cNvPicPr/>
+                  </pic:nvPicPr>
+                  <pic:blipFill>
+                    <a:blip r:embed="rId7"/>
+                    <a:stretch>
+                      <a:fillRect/>
+                    </a:stretch>
+                  </pic:blipFill>
+                  <pic:spPr>
+                    <a:xfrm>
+                      <a:off x="0" y="0"/>
+                      <a:ext cx="5943600" cy="1670685"/>
+                    </a:xfrm>
+                    <a:prstGeom prst="rect">
+                      <a:avLst/>
+                    </a:prstGeom>
+                  </pic:spPr>
+                </pic:pic>
+              </a:graphicData>
+            </a:graphic>
+          </wp:inline>
+        </w:drawing>
+      </w:r>
+      <w:bookmarkStart w:id="0" w:name="_GoBack"/>
+      <w:bookmarkEnd w:id="0"/>
+    </w:p>
     <w:sectPr>
       <w:pgSz w:w="12240" w:h="15840"/>
       <w:pgMar w:top="1440" w:right="1440" w:bottom="1440" w:left="1440" w:header="720" w:footer="720" w:gutter="0"/>
